--- a/Collatio/1c/Limpios/1c-D.docx
+++ b/Collatio/1c/Limpios/1c-D.docx
@@ -16,293 +16,12 @@
         </w:rPr>
         <w:t xml:space="preserve">El </w:t>
       </w:r>
-      <w:proofErr w:type="spellStart"/>
       <w:r>
         <w:rPr>
           <w:rFonts w:ascii="Garamond" w:hAnsi="Garamond"/>
           <w:lang w:val="es-ES"/>
         </w:rPr>
-        <w:t>diciplo</w:t>
-      </w:r>
-      <w:proofErr w:type="spellEnd"/>
-      <w:r>
-        <w:rPr>
-          <w:rFonts w:ascii="Garamond" w:hAnsi="Garamond"/>
-          <w:lang w:val="es-ES"/>
-        </w:rPr>
-        <w:t xml:space="preserve"> </w:t>
-      </w:r>
-      <w:proofErr w:type="spellStart"/>
-      <w:r>
-        <w:rPr>
-          <w:rFonts w:ascii="Garamond" w:hAnsi="Garamond"/>
-          <w:lang w:val="es-ES"/>
-        </w:rPr>
-        <w:t>dixo</w:t>
-      </w:r>
-      <w:proofErr w:type="spellEnd"/>
-      <w:r>
-        <w:rPr>
-          <w:rFonts w:ascii="Garamond" w:hAnsi="Garamond"/>
-          <w:lang w:val="es-ES"/>
-        </w:rPr>
-        <w:t xml:space="preserve"> maestro si tu </w:t>
-      </w:r>
-      <w:proofErr w:type="spellStart"/>
-      <w:r>
-        <w:rPr>
-          <w:rFonts w:ascii="Garamond" w:hAnsi="Garamond"/>
-          <w:lang w:val="es-ES"/>
-        </w:rPr>
-        <w:t>dizes</w:t>
-      </w:r>
-      <w:proofErr w:type="spellEnd"/>
-      <w:r>
-        <w:rPr>
-          <w:rFonts w:ascii="Garamond" w:hAnsi="Garamond"/>
-          <w:lang w:val="es-ES"/>
-        </w:rPr>
-        <w:t xml:space="preserve"> </w:t>
-      </w:r>
-      <w:proofErr w:type="spellStart"/>
-      <w:r>
-        <w:rPr>
-          <w:rFonts w:ascii="Garamond" w:hAnsi="Garamond"/>
-          <w:lang w:val="es-ES"/>
-        </w:rPr>
-        <w:t>qu</w:t>
-      </w:r>
-      <w:proofErr w:type="spellEnd"/>
-      <w:r>
-        <w:rPr>
-          <w:rFonts w:ascii="Garamond" w:hAnsi="Garamond"/>
-          <w:lang w:val="es-ES"/>
-        </w:rPr>
-        <w:t xml:space="preserve"> el sol a </w:t>
-      </w:r>
-      <w:proofErr w:type="spellStart"/>
-      <w:r>
-        <w:rPr>
-          <w:rFonts w:ascii="Garamond" w:hAnsi="Garamond"/>
-          <w:lang w:val="es-ES"/>
-        </w:rPr>
-        <w:t>claridat</w:t>
-      </w:r>
-      <w:proofErr w:type="spellEnd"/>
-      <w:r>
-        <w:rPr>
-          <w:rFonts w:ascii="Garamond" w:hAnsi="Garamond"/>
-          <w:lang w:val="es-ES"/>
-        </w:rPr>
-        <w:t xml:space="preserve"> de dios por que nos </w:t>
-      </w:r>
-      <w:proofErr w:type="spellStart"/>
-      <w:r>
-        <w:rPr>
-          <w:rFonts w:ascii="Garamond" w:hAnsi="Garamond"/>
-          <w:lang w:val="es-ES"/>
-        </w:rPr>
-        <w:t>paresce</w:t>
-      </w:r>
-      <w:proofErr w:type="spellEnd"/>
-      <w:r>
-        <w:rPr>
-          <w:rFonts w:ascii="Garamond" w:hAnsi="Garamond"/>
-          <w:lang w:val="es-ES"/>
-        </w:rPr>
-        <w:t xml:space="preserve"> a nos muchas vegadas la </w:t>
-      </w:r>
-      <w:proofErr w:type="spellStart"/>
-      <w:r>
-        <w:rPr>
-          <w:rFonts w:ascii="Garamond" w:hAnsi="Garamond"/>
-          <w:lang w:val="es-ES"/>
-        </w:rPr>
-        <w:t>meitad</w:t>
-      </w:r>
-      <w:proofErr w:type="spellEnd"/>
-      <w:r>
-        <w:rPr>
-          <w:rFonts w:ascii="Garamond" w:hAnsi="Garamond"/>
-          <w:lang w:val="es-ES"/>
-        </w:rPr>
-        <w:t>. o el tercio negro e lo al claro respondi</w:t>
-      </w:r>
-      <w:proofErr w:type="spellStart"/>
-      <w:r>
-        <w:rPr>
-          <w:rFonts w:ascii="Garamond" w:hAnsi="Garamond"/>
-          <w:lang w:val="es-ES"/>
-        </w:rPr>
-        <w:t>o</w:t>
-      </w:r>
-      <w:proofErr w:type="spellEnd"/>
-      <w:r>
-        <w:rPr>
-          <w:rFonts w:ascii="Garamond" w:hAnsi="Garamond"/>
-          <w:lang w:val="es-ES"/>
-        </w:rPr>
-        <w:t xml:space="preserve"> el maestro yo te lo </w:t>
-      </w:r>
-      <w:proofErr w:type="spellStart"/>
-      <w:r>
-        <w:rPr>
-          <w:rFonts w:ascii="Garamond" w:hAnsi="Garamond"/>
-          <w:lang w:val="es-ES"/>
-        </w:rPr>
-        <w:t>dire</w:t>
-      </w:r>
-      <w:proofErr w:type="spellEnd"/>
-      <w:r>
-        <w:rPr>
-          <w:rFonts w:ascii="Garamond" w:hAnsi="Garamond"/>
-          <w:lang w:val="es-ES"/>
-        </w:rPr>
-        <w:t xml:space="preserve"> aquella mengua que viene en el sol non es mengua que venga de la </w:t>
-      </w:r>
-      <w:proofErr w:type="spellStart"/>
-      <w:r>
-        <w:rPr>
-          <w:rFonts w:ascii="Garamond" w:hAnsi="Garamond"/>
-          <w:lang w:val="es-ES"/>
-        </w:rPr>
-        <w:t>claridat</w:t>
-      </w:r>
-      <w:proofErr w:type="spellEnd"/>
-      <w:r>
-        <w:rPr>
-          <w:rFonts w:ascii="Garamond" w:hAnsi="Garamond"/>
-          <w:lang w:val="es-ES"/>
-        </w:rPr>
-        <w:t xml:space="preserve"> de dios </w:t>
-      </w:r>
-      <w:proofErr w:type="spellStart"/>
-      <w:r>
-        <w:rPr>
-          <w:rFonts w:ascii="Garamond" w:hAnsi="Garamond"/>
-          <w:lang w:val="es-ES"/>
-        </w:rPr>
-        <w:t>mas</w:t>
-      </w:r>
-      <w:proofErr w:type="spellEnd"/>
-      <w:r>
-        <w:rPr>
-          <w:rFonts w:ascii="Garamond" w:hAnsi="Garamond"/>
-          <w:lang w:val="es-ES"/>
-        </w:rPr>
-        <w:t xml:space="preserve"> es de la luna que se para entre nos e el sol e tanto como </w:t>
-      </w:r>
-      <w:proofErr w:type="spellStart"/>
-      <w:r>
-        <w:rPr>
-          <w:rFonts w:ascii="Garamond" w:hAnsi="Garamond"/>
-          <w:lang w:val="es-ES"/>
-        </w:rPr>
-        <w:t>uvia</w:t>
-      </w:r>
-      <w:proofErr w:type="spellEnd"/>
-      <w:r>
-        <w:rPr>
-          <w:rFonts w:ascii="Garamond" w:hAnsi="Garamond"/>
-          <w:lang w:val="es-ES"/>
-        </w:rPr>
-        <w:t xml:space="preserve"> cobrar del sol tanto </w:t>
-      </w:r>
-      <w:proofErr w:type="spellStart"/>
-      <w:r>
-        <w:rPr>
-          <w:rFonts w:ascii="Garamond" w:hAnsi="Garamond"/>
-          <w:lang w:val="es-ES"/>
-        </w:rPr>
-        <w:t>paresce</w:t>
-      </w:r>
-      <w:proofErr w:type="spellEnd"/>
-      <w:r>
-        <w:rPr>
-          <w:rFonts w:ascii="Garamond" w:hAnsi="Garamond"/>
-          <w:lang w:val="es-ES"/>
-        </w:rPr>
-        <w:t xml:space="preserve"> a nos que es negro </w:t>
-      </w:r>
-      <w:proofErr w:type="spellStart"/>
-      <w:r>
-        <w:rPr>
-          <w:rFonts w:ascii="Garamond" w:hAnsi="Garamond"/>
-          <w:lang w:val="es-ES"/>
-        </w:rPr>
-        <w:t>mas</w:t>
-      </w:r>
-      <w:proofErr w:type="spellEnd"/>
-      <w:r>
-        <w:rPr>
-          <w:rFonts w:ascii="Garamond" w:hAnsi="Garamond"/>
-          <w:lang w:val="es-ES"/>
-        </w:rPr>
-        <w:t xml:space="preserve"> el en si todo es claro e </w:t>
-      </w:r>
-      <w:proofErr w:type="spellStart"/>
-      <w:r>
-        <w:rPr>
-          <w:rFonts w:ascii="Garamond" w:hAnsi="Garamond"/>
-          <w:lang w:val="es-ES"/>
-        </w:rPr>
-        <w:t>linpio</w:t>
-      </w:r>
-      <w:proofErr w:type="spellEnd"/>
-      <w:r>
-        <w:rPr>
-          <w:rFonts w:ascii="Garamond" w:hAnsi="Garamond"/>
-          <w:lang w:val="es-ES"/>
-        </w:rPr>
-        <w:t xml:space="preserve"> E esto que </w:t>
-      </w:r>
-      <w:proofErr w:type="spellStart"/>
-      <w:r>
-        <w:rPr>
-          <w:rFonts w:ascii="Garamond" w:hAnsi="Garamond"/>
-          <w:lang w:val="es-ES"/>
-        </w:rPr>
-        <w:t>e</w:t>
-      </w:r>
-      <w:proofErr w:type="spellEnd"/>
-      <w:r>
-        <w:rPr>
-          <w:rFonts w:ascii="Garamond" w:hAnsi="Garamond"/>
-          <w:lang w:val="es-ES"/>
-        </w:rPr>
-        <w:t xml:space="preserve"> dicho </w:t>
-      </w:r>
-      <w:proofErr w:type="spellStart"/>
-      <w:r>
-        <w:rPr>
-          <w:rFonts w:ascii="Garamond" w:hAnsi="Garamond"/>
-          <w:lang w:val="es-ES"/>
-        </w:rPr>
-        <w:t>quando</w:t>
-      </w:r>
-      <w:proofErr w:type="spellEnd"/>
-      <w:r>
-        <w:rPr>
-          <w:rFonts w:ascii="Garamond" w:hAnsi="Garamond"/>
-          <w:lang w:val="es-ES"/>
-        </w:rPr>
-        <w:t xml:space="preserve"> es nublado a nos tan bien como </w:t>
-      </w:r>
-      <w:proofErr w:type="spellStart"/>
-      <w:r>
-        <w:rPr>
-          <w:rFonts w:ascii="Garamond" w:hAnsi="Garamond"/>
-          <w:lang w:val="es-ES"/>
-        </w:rPr>
-        <w:t>quando</w:t>
-      </w:r>
-      <w:proofErr w:type="spellEnd"/>
-      <w:r>
-        <w:rPr>
-          <w:rFonts w:ascii="Garamond" w:hAnsi="Garamond"/>
-          <w:lang w:val="es-ES"/>
-        </w:rPr>
-        <w:t xml:space="preserve"> es el cielo claro</w:t>
+        <w:t>diciplo dixo maestro si tu dizes qu el sol a claridat de dios por que nos paresce a nos muchas vegadas la meitad o el tercio negro e lo al claro respondio el maestro yo te lo dire aquella mengua que viene en el sol non es mengua que venga de la claridat de dios mas es de la luna que se para entre nos e el sol e tanto como uvia cobrar del sol tanto paresce a nos que es negro mas el en si todo es claro e linpio e esto que e dicho quando es nublado a nos tan bien como quando es el cielo claro</w:t>
       </w:r>
     </w:p>
     <w:sectPr>
